--- a/Dökümanlar/SoftwareDevelopment Document.docx
+++ b/Dökümanlar/SoftwareDevelopment Document.docx
@@ -362,7 +362,23 @@
           <w:sz w:val="36"/>
           <w:szCs w:val="36"/>
         </w:rPr>
-        <w:t>……………………………………………….2</w:t>
+        <w:t>…………………………………………</w:t>
+      </w:r>
+      <w:proofErr w:type="gramStart"/>
+      <w:r>
+        <w:rPr>
+          <w:sz w:val="36"/>
+          <w:szCs w:val="36"/>
+        </w:rPr>
+        <w:t>…….</w:t>
+      </w:r>
+      <w:proofErr w:type="gramEnd"/>
+      <w:r>
+        <w:rPr>
+          <w:sz w:val="36"/>
+          <w:szCs w:val="36"/>
+        </w:rPr>
+        <w:t>2</w:t>
       </w:r>
     </w:p>
     <w:p>
@@ -485,7 +501,23 @@
           <w:sz w:val="36"/>
           <w:szCs w:val="36"/>
         </w:rPr>
-        <w:t>…………………………………………………………..</w:t>
+        <w:t>……………………………………………………</w:t>
+      </w:r>
+      <w:proofErr w:type="gramStart"/>
+      <w:r>
+        <w:rPr>
+          <w:sz w:val="36"/>
+          <w:szCs w:val="36"/>
+        </w:rPr>
+        <w:t>…….</w:t>
+      </w:r>
+      <w:proofErr w:type="gramEnd"/>
+      <w:r>
+        <w:rPr>
+          <w:sz w:val="36"/>
+          <w:szCs w:val="36"/>
+        </w:rPr>
+        <w:t>.</w:t>
       </w:r>
       <w:r>
         <w:rPr>
@@ -564,23 +596,61 @@
           <w:sz w:val="36"/>
           <w:szCs w:val="36"/>
         </w:rPr>
-        <w:t xml:space="preserve">7) </w:t>
-      </w:r>
-      <w:proofErr w:type="spellStart"/>
-      <w:r>
-        <w:rPr>
-          <w:sz w:val="36"/>
-          <w:szCs w:val="36"/>
-        </w:rPr>
-        <w:t>Task</w:t>
-      </w:r>
-      <w:proofErr w:type="spellEnd"/>
-      <w:r>
-        <w:rPr>
-          <w:sz w:val="36"/>
-          <w:szCs w:val="36"/>
-        </w:rPr>
-        <w:t xml:space="preserve"> </w:t>
+        <w:t>7)</w:t>
+      </w:r>
+      <w:proofErr w:type="spellStart"/>
+      <w:r>
+        <w:rPr>
+          <w:sz w:val="36"/>
+          <w:szCs w:val="36"/>
+        </w:rPr>
+        <w:t>System</w:t>
+      </w:r>
+      <w:proofErr w:type="spellEnd"/>
+      <w:r>
+        <w:rPr>
+          <w:sz w:val="36"/>
+          <w:szCs w:val="36"/>
+        </w:rPr>
+        <w:t xml:space="preserve"> </w:t>
+      </w:r>
+      <w:proofErr w:type="spellStart"/>
+      <w:r>
+        <w:rPr>
+          <w:sz w:val="36"/>
+          <w:szCs w:val="36"/>
+        </w:rPr>
+        <w:t>Qualities</w:t>
+      </w:r>
+      <w:proofErr w:type="spellEnd"/>
+      <w:r>
+        <w:rPr>
+          <w:sz w:val="36"/>
+          <w:szCs w:val="36"/>
+        </w:rPr>
+        <w:t>……………………………………………………6</w:t>
+      </w:r>
+    </w:p>
+    <w:p>
+      <w:pPr>
+        <w:rPr>
+          <w:sz w:val="36"/>
+          <w:szCs w:val="36"/>
+        </w:rPr>
+      </w:pPr>
+      <w:r>
+        <w:rPr>
+          <w:sz w:val="36"/>
+          <w:szCs w:val="36"/>
+        </w:rPr>
+        <w:t>8</w:t>
+      </w:r>
+      <w:r>
+        <w:rPr>
+          <w:sz w:val="36"/>
+          <w:szCs w:val="36"/>
+        </w:rPr>
+        <w:t xml:space="preserve">) Task </w:t>
       </w:r>
       <w:proofErr w:type="spellStart"/>
       <w:r>
@@ -1623,6 +1693,7 @@
         <w:t xml:space="preserve"> </w:t>
       </w:r>
       <w:proofErr w:type="spellStart"/>
+      <w:proofErr w:type="gramStart"/>
       <w:r>
         <w:rPr>
           <w:i/>
@@ -1636,7 +1707,15 @@
           <w:i/>
           <w:iCs/>
         </w:rPr>
-        <w:t xml:space="preserve"> . </w:t>
+        <w:t xml:space="preserve"> .</w:t>
+      </w:r>
+      <w:proofErr w:type="gramEnd"/>
+      <w:r>
+        <w:rPr>
+          <w:i/>
+          <w:iCs/>
+        </w:rPr>
+        <w:t xml:space="preserve"> </w:t>
       </w:r>
       <w:proofErr w:type="spellStart"/>
       <w:r>
@@ -2119,7 +2198,6 @@
           <w:sz w:val="36"/>
           <w:szCs w:val="36"/>
         </w:rPr>
-        <w:lastRenderedPageBreak/>
         <w:t>System</w:t>
       </w:r>
       <w:proofErr w:type="spellEnd"/>
@@ -3146,6 +3224,7 @@
         <w:t xml:space="preserve">These strategies produce raw materials with certain rules and </w:t>
       </w:r>
       <w:proofErr w:type="spellStart"/>
+      <w:proofErr w:type="gramStart"/>
       <w:r>
         <w:rPr>
           <w:lang w:val="en"/>
@@ -3153,6 +3232,7 @@
         <w:t>periods.The</w:t>
       </w:r>
       <w:proofErr w:type="spellEnd"/>
+      <w:proofErr w:type="gramEnd"/>
       <w:r>
         <w:rPr>
           <w:lang w:val="en"/>
@@ -3621,6 +3701,7 @@
         <w:tab/>
       </w:r>
       <w:proofErr w:type="spellStart"/>
+      <w:proofErr w:type="gramStart"/>
       <w:r>
         <w:t>U</w:t>
       </w:r>
@@ -3636,6 +3717,7 @@
         <w:t>new</w:t>
       </w:r>
       <w:proofErr w:type="spellEnd"/>
+      <w:proofErr w:type="gramEnd"/>
       <w:r>
         <w:t xml:space="preserve"> </w:t>
       </w:r>
@@ -4925,12 +5007,29 @@
         <w:rPr>
           <w:lang w:val="en"/>
         </w:rPr>
-        <w:t>Because Cleaners must react according to the pollution level in the world. The pollution level is kept by a central system and Cleaner structures that observe this value must be triggered automatically.</w:t>
+        <w:t xml:space="preserve">Because Cleaners must react according to the pollution level in the world. The pollution level is kept by a central system and </w:t>
+      </w:r>
+      <w:proofErr w:type="gramStart"/>
+      <w:r>
+        <w:rPr>
+          <w:lang w:val="en"/>
+        </w:rPr>
+        <w:t>Cleaner</w:t>
+      </w:r>
+      <w:proofErr w:type="gramEnd"/>
+      <w:r>
+        <w:rPr>
+          <w:lang w:val="en"/>
+        </w:rPr>
+        <w:t xml:space="preserve"> structures that observe this value must be triggered automatically.</w:t>
       </w:r>
     </w:p>
     <w:p>
       <w:pPr>
         <w:ind w:left="2828" w:hanging="2120"/>
+        <w:rPr>
+          <w:lang w:val="en"/>
+        </w:rPr>
       </w:pPr>
       <w:r>
         <w:rPr>
@@ -4981,6 +5080,922 @@
         </w:rPr>
         <w:t xml:space="preserve"> keeps track of the pollution level and updates itself by observing Cleaners</w:t>
       </w:r>
+    </w:p>
+    <w:p>
+      <w:pPr>
+        <w:ind w:left="2828" w:hanging="2120"/>
+      </w:pPr>
+    </w:p>
+    <w:p>
+      <w:pPr>
+        <w:pStyle w:val="ListeParagraf"/>
+        <w:numPr>
+          <w:ilvl w:val="0"/>
+          <w:numId w:val="2"/>
+        </w:numPr>
+      </w:pPr>
+      <w:proofErr w:type="spellStart"/>
+      <w:r>
+        <w:t>For</w:t>
+      </w:r>
+      <w:proofErr w:type="spellEnd"/>
+      <w:r>
+        <w:t xml:space="preserve"> </w:t>
+      </w:r>
+      <w:proofErr w:type="spellStart"/>
+      <w:r>
+        <w:t>design</w:t>
+      </w:r>
+      <w:proofErr w:type="spellEnd"/>
+      <w:r>
+        <w:t xml:space="preserve"> Software Architecture </w:t>
+      </w:r>
+      <w:proofErr w:type="spellStart"/>
+      <w:r>
+        <w:t>we</w:t>
+      </w:r>
+      <w:proofErr w:type="spellEnd"/>
+      <w:r>
+        <w:t xml:space="preserve"> </w:t>
+      </w:r>
+      <w:proofErr w:type="spellStart"/>
+      <w:r>
+        <w:t>will</w:t>
+      </w:r>
+      <w:proofErr w:type="spellEnd"/>
+      <w:r>
+        <w:t xml:space="preserve"> </w:t>
+      </w:r>
+      <w:proofErr w:type="spellStart"/>
+      <w:r>
+        <w:t>use</w:t>
+      </w:r>
+      <w:proofErr w:type="spellEnd"/>
+      <w:r>
+        <w:t xml:space="preserve"> </w:t>
+      </w:r>
+      <w:proofErr w:type="spellStart"/>
+      <w:r>
+        <w:t>Layered</w:t>
+      </w:r>
+      <w:proofErr w:type="spellEnd"/>
+      <w:r>
+        <w:t xml:space="preserve"> Architecture as </w:t>
+      </w:r>
+      <w:proofErr w:type="spellStart"/>
+      <w:r>
+        <w:t>Unity</w:t>
+      </w:r>
+      <w:proofErr w:type="spellEnd"/>
+      <w:r>
+        <w:t xml:space="preserve"> </w:t>
+      </w:r>
+      <w:proofErr w:type="spellStart"/>
+      <w:r>
+        <w:t>uses</w:t>
+      </w:r>
+      <w:proofErr w:type="spellEnd"/>
+      <w:r>
+        <w:t xml:space="preserve"> it in </w:t>
+      </w:r>
+      <w:proofErr w:type="spellStart"/>
+      <w:r>
+        <w:t>itself</w:t>
+      </w:r>
+      <w:proofErr w:type="spellEnd"/>
+      <w:r>
+        <w:t xml:space="preserve"> </w:t>
+      </w:r>
+      <w:proofErr w:type="spellStart"/>
+      <w:r>
+        <w:t>and</w:t>
+      </w:r>
+      <w:proofErr w:type="spellEnd"/>
+      <w:r>
+        <w:t xml:space="preserve"> </w:t>
+      </w:r>
+      <w:proofErr w:type="spellStart"/>
+      <w:r>
+        <w:t>we</w:t>
+      </w:r>
+      <w:proofErr w:type="spellEnd"/>
+      <w:r>
+        <w:t xml:space="preserve"> </w:t>
+      </w:r>
+      <w:proofErr w:type="spellStart"/>
+      <w:r>
+        <w:t>will</w:t>
+      </w:r>
+      <w:proofErr w:type="spellEnd"/>
+      <w:r>
+        <w:t xml:space="preserve"> </w:t>
+      </w:r>
+      <w:proofErr w:type="spellStart"/>
+      <w:r>
+        <w:t>use</w:t>
+      </w:r>
+      <w:proofErr w:type="spellEnd"/>
+      <w:r>
+        <w:t xml:space="preserve"> it </w:t>
+      </w:r>
+      <w:proofErr w:type="spellStart"/>
+      <w:r>
+        <w:t>by</w:t>
+      </w:r>
+      <w:proofErr w:type="spellEnd"/>
+      <w:r>
+        <w:t xml:space="preserve"> 4 main </w:t>
+      </w:r>
+      <w:proofErr w:type="spellStart"/>
+      <w:r>
+        <w:t>layers</w:t>
+      </w:r>
+      <w:proofErr w:type="spellEnd"/>
+      <w:r>
+        <w:t xml:space="preserve"> Presentation </w:t>
+      </w:r>
+      <w:proofErr w:type="spellStart"/>
+      <w:r>
+        <w:t>Layer</w:t>
+      </w:r>
+      <w:proofErr w:type="spellEnd"/>
+      <w:r>
+        <w:t xml:space="preserve"> </w:t>
+      </w:r>
+      <w:proofErr w:type="spellStart"/>
+      <w:r>
+        <w:t>which</w:t>
+      </w:r>
+      <w:proofErr w:type="spellEnd"/>
+      <w:r>
+        <w:t xml:space="preserve"> </w:t>
+      </w:r>
+      <w:proofErr w:type="spellStart"/>
+      <w:r>
+        <w:t>will</w:t>
+      </w:r>
+      <w:proofErr w:type="spellEnd"/>
+      <w:r>
+        <w:t xml:space="preserve"> be </w:t>
+      </w:r>
+      <w:proofErr w:type="spellStart"/>
+      <w:r>
+        <w:t>Ui</w:t>
+      </w:r>
+      <w:proofErr w:type="spellEnd"/>
+      <w:r>
+        <w:t xml:space="preserve"> ,</w:t>
+      </w:r>
+      <w:proofErr w:type="spellStart"/>
+      <w:r>
+        <w:t>input</w:t>
+      </w:r>
+      <w:proofErr w:type="spellEnd"/>
+      <w:r>
+        <w:t xml:space="preserve"> </w:t>
+      </w:r>
+      <w:proofErr w:type="spellStart"/>
+      <w:r>
+        <w:t>and</w:t>
+      </w:r>
+      <w:proofErr w:type="spellEnd"/>
+      <w:r>
+        <w:t xml:space="preserve"> </w:t>
+      </w:r>
+      <w:proofErr w:type="spellStart"/>
+      <w:r>
+        <w:t>rendering</w:t>
+      </w:r>
+      <w:proofErr w:type="spellEnd"/>
+      <w:r>
+        <w:t xml:space="preserve"> </w:t>
+      </w:r>
+      <w:proofErr w:type="spellStart"/>
+      <w:r>
+        <w:t>layer</w:t>
+      </w:r>
+      <w:proofErr w:type="spellEnd"/>
+      <w:r>
+        <w:t xml:space="preserve"> Game </w:t>
+      </w:r>
+      <w:proofErr w:type="spellStart"/>
+      <w:r>
+        <w:t>Logic</w:t>
+      </w:r>
+      <w:proofErr w:type="spellEnd"/>
+      <w:r>
+        <w:t xml:space="preserve"> </w:t>
+      </w:r>
+      <w:proofErr w:type="spellStart"/>
+      <w:r>
+        <w:t>Layer</w:t>
+      </w:r>
+      <w:proofErr w:type="spellEnd"/>
+      <w:r>
+        <w:t xml:space="preserve"> </w:t>
+      </w:r>
+      <w:proofErr w:type="spellStart"/>
+      <w:r>
+        <w:t>which</w:t>
+      </w:r>
+      <w:proofErr w:type="spellEnd"/>
+      <w:r>
+        <w:t xml:space="preserve"> </w:t>
+      </w:r>
+      <w:proofErr w:type="spellStart"/>
+      <w:r>
+        <w:t>will</w:t>
+      </w:r>
+      <w:proofErr w:type="spellEnd"/>
+      <w:r>
+        <w:t xml:space="preserve"> </w:t>
+      </w:r>
+      <w:proofErr w:type="spellStart"/>
+      <w:r>
+        <w:t>run</w:t>
+      </w:r>
+      <w:proofErr w:type="spellEnd"/>
+      <w:r>
+        <w:t xml:space="preserve"> at </w:t>
+      </w:r>
+      <w:proofErr w:type="spellStart"/>
+      <w:r>
+        <w:t>back</w:t>
+      </w:r>
+      <w:proofErr w:type="spellEnd"/>
+      <w:r>
+        <w:t xml:space="preserve"> </w:t>
+      </w:r>
+      <w:proofErr w:type="spellStart"/>
+      <w:r>
+        <w:t>making</w:t>
+      </w:r>
+      <w:proofErr w:type="spellEnd"/>
+      <w:r>
+        <w:t xml:space="preserve"> </w:t>
+      </w:r>
+      <w:proofErr w:type="spellStart"/>
+      <w:r>
+        <w:t>the</w:t>
+      </w:r>
+      <w:proofErr w:type="spellEnd"/>
+      <w:r>
+        <w:t xml:space="preserve"> </w:t>
+      </w:r>
+      <w:proofErr w:type="spellStart"/>
+      <w:r>
+        <w:t>calculations</w:t>
+      </w:r>
+      <w:proofErr w:type="spellEnd"/>
+      <w:r>
+        <w:t xml:space="preserve"> Data </w:t>
+      </w:r>
+      <w:proofErr w:type="spellStart"/>
+      <w:r>
+        <w:t>layer</w:t>
+      </w:r>
+      <w:proofErr w:type="spellEnd"/>
+      <w:r>
+        <w:t xml:space="preserve"> </w:t>
+      </w:r>
+      <w:proofErr w:type="spellStart"/>
+      <w:r>
+        <w:t>for</w:t>
+      </w:r>
+      <w:proofErr w:type="spellEnd"/>
+      <w:r>
+        <w:t xml:space="preserve"> </w:t>
+      </w:r>
+      <w:proofErr w:type="spellStart"/>
+      <w:r>
+        <w:t>saving</w:t>
+      </w:r>
+      <w:proofErr w:type="spellEnd"/>
+      <w:r>
+        <w:t xml:space="preserve"> </w:t>
+      </w:r>
+      <w:proofErr w:type="spellStart"/>
+      <w:r>
+        <w:t>and</w:t>
+      </w:r>
+      <w:proofErr w:type="spellEnd"/>
+      <w:r>
+        <w:t xml:space="preserve"> </w:t>
+      </w:r>
+      <w:proofErr w:type="spellStart"/>
+      <w:r>
+        <w:t>research</w:t>
+      </w:r>
+      <w:proofErr w:type="spellEnd"/>
+      <w:r>
+        <w:t xml:space="preserve"> </w:t>
+      </w:r>
+      <w:proofErr w:type="spellStart"/>
+      <w:r>
+        <w:t>lab</w:t>
+      </w:r>
+      <w:proofErr w:type="spellEnd"/>
+      <w:r>
+        <w:t xml:space="preserve"> </w:t>
+      </w:r>
+      <w:proofErr w:type="spellStart"/>
+      <w:r>
+        <w:t>recipes</w:t>
+      </w:r>
+      <w:proofErr w:type="spellEnd"/>
+      <w:r>
+        <w:t xml:space="preserve"> </w:t>
+      </w:r>
+      <w:proofErr w:type="spellStart"/>
+      <w:r>
+        <w:t>and</w:t>
+      </w:r>
+      <w:proofErr w:type="spellEnd"/>
+      <w:r>
+        <w:t xml:space="preserve"> </w:t>
+      </w:r>
+      <w:proofErr w:type="spellStart"/>
+      <w:r>
+        <w:t>Utility</w:t>
+      </w:r>
+      <w:proofErr w:type="spellEnd"/>
+      <w:r>
+        <w:t xml:space="preserve"> </w:t>
+      </w:r>
+      <w:proofErr w:type="spellStart"/>
+      <w:r>
+        <w:t>layer</w:t>
+      </w:r>
+      <w:proofErr w:type="spellEnd"/>
+      <w:r>
+        <w:t xml:space="preserve"> </w:t>
+      </w:r>
+      <w:proofErr w:type="spellStart"/>
+      <w:r>
+        <w:t>for</w:t>
+      </w:r>
+      <w:proofErr w:type="spellEnd"/>
+      <w:r>
+        <w:t xml:space="preserve"> </w:t>
+      </w:r>
+      <w:proofErr w:type="spellStart"/>
+      <w:r>
+        <w:t>Event</w:t>
+      </w:r>
+      <w:proofErr w:type="spellEnd"/>
+      <w:r>
+        <w:t xml:space="preserve"> </w:t>
+      </w:r>
+      <w:proofErr w:type="spellStart"/>
+      <w:r>
+        <w:t>Triggering</w:t>
+      </w:r>
+      <w:proofErr w:type="spellEnd"/>
+      <w:r>
+        <w:t xml:space="preserve"> </w:t>
+      </w:r>
+      <w:proofErr w:type="spellStart"/>
+      <w:r>
+        <w:t>if</w:t>
+      </w:r>
+      <w:proofErr w:type="spellEnd"/>
+      <w:r>
+        <w:t xml:space="preserve"> </w:t>
+      </w:r>
+      <w:proofErr w:type="spellStart"/>
+      <w:r>
+        <w:t>we</w:t>
+      </w:r>
+      <w:proofErr w:type="spellEnd"/>
+      <w:r>
+        <w:t xml:space="preserve"> </w:t>
+      </w:r>
+      <w:proofErr w:type="spellStart"/>
+      <w:r>
+        <w:t>use</w:t>
+      </w:r>
+      <w:proofErr w:type="spellEnd"/>
+      <w:r>
+        <w:t xml:space="preserve"> a </w:t>
+      </w:r>
+      <w:proofErr w:type="spellStart"/>
+      <w:r>
+        <w:t>diagram</w:t>
+      </w:r>
+      <w:proofErr w:type="spellEnd"/>
+      <w:r>
+        <w:t xml:space="preserve"> </w:t>
+      </w:r>
+      <w:proofErr w:type="spellStart"/>
+      <w:r>
+        <w:t>to</w:t>
+      </w:r>
+      <w:proofErr w:type="spellEnd"/>
+      <w:r>
+        <w:t xml:space="preserve"> </w:t>
+      </w:r>
+      <w:proofErr w:type="spellStart"/>
+      <w:r>
+        <w:t>describe</w:t>
+      </w:r>
+      <w:proofErr w:type="spellEnd"/>
+      <w:r>
+        <w:t xml:space="preserve"> it in </w:t>
+      </w:r>
+      <w:proofErr w:type="spellStart"/>
+      <w:r>
+        <w:t>text</w:t>
+      </w:r>
+      <w:proofErr w:type="spellEnd"/>
+      <w:r>
+        <w:t xml:space="preserve"> [Player </w:t>
+      </w:r>
+      <w:proofErr w:type="spellStart"/>
+      <w:r>
+        <w:t>Input</w:t>
+      </w:r>
+      <w:proofErr w:type="spellEnd"/>
+      <w:r>
+        <w:t xml:space="preserve">]-&gt; [Presentation </w:t>
+      </w:r>
+      <w:proofErr w:type="spellStart"/>
+      <w:r>
+        <w:t>Layer</w:t>
+      </w:r>
+      <w:proofErr w:type="spellEnd"/>
+      <w:r>
+        <w:t>(</w:t>
+      </w:r>
+      <w:proofErr w:type="spellStart"/>
+      <w:r>
+        <w:t>Unity</w:t>
+      </w:r>
+      <w:proofErr w:type="spellEnd"/>
+      <w:r>
+        <w:t xml:space="preserve">)]-&gt;[Game </w:t>
+      </w:r>
+      <w:proofErr w:type="spellStart"/>
+      <w:r>
+        <w:t>Logic</w:t>
+      </w:r>
+      <w:proofErr w:type="spellEnd"/>
+      <w:r>
+        <w:t xml:space="preserve"> </w:t>
+      </w:r>
+      <w:proofErr w:type="spellStart"/>
+      <w:r>
+        <w:t>Layer</w:t>
+      </w:r>
+      <w:proofErr w:type="spellEnd"/>
+      <w:r>
+        <w:t>(</w:t>
+      </w:r>
+      <w:proofErr w:type="spellStart"/>
+      <w:r>
+        <w:t>Simulation</w:t>
+      </w:r>
+      <w:proofErr w:type="spellEnd"/>
+      <w:r>
+        <w:t xml:space="preserve">) ] -&gt; [Data </w:t>
+      </w:r>
+      <w:proofErr w:type="spellStart"/>
+      <w:r>
+        <w:t>layer</w:t>
+      </w:r>
+      <w:proofErr w:type="spellEnd"/>
+      <w:r>
+        <w:t xml:space="preserve"> (</w:t>
+      </w:r>
+      <w:proofErr w:type="spellStart"/>
+      <w:r>
+        <w:t>Save</w:t>
+      </w:r>
+      <w:proofErr w:type="spellEnd"/>
+      <w:r>
+        <w:t xml:space="preserve"> </w:t>
+      </w:r>
+      <w:proofErr w:type="spellStart"/>
+      <w:r>
+        <w:t>and</w:t>
+      </w:r>
+      <w:proofErr w:type="spellEnd"/>
+      <w:r>
+        <w:t xml:space="preserve"> </w:t>
+      </w:r>
+      <w:proofErr w:type="spellStart"/>
+      <w:r>
+        <w:t>recipes</w:t>
+      </w:r>
+      <w:proofErr w:type="spellEnd"/>
+      <w:r>
+        <w:t>)] -&gt;[</w:t>
+      </w:r>
+      <w:proofErr w:type="spellStart"/>
+      <w:r>
+        <w:t>Utility</w:t>
+      </w:r>
+      <w:proofErr w:type="spellEnd"/>
+      <w:r>
+        <w:t xml:space="preserve"> </w:t>
+      </w:r>
+      <w:proofErr w:type="spellStart"/>
+      <w:r>
+        <w:t>Layer</w:t>
+      </w:r>
+      <w:proofErr w:type="spellEnd"/>
+      <w:r>
+        <w:t xml:space="preserve">]. </w:t>
+      </w:r>
+      <w:proofErr w:type="spellStart"/>
+      <w:r>
+        <w:t>What</w:t>
+      </w:r>
+      <w:proofErr w:type="spellEnd"/>
+      <w:r>
+        <w:t xml:space="preserve"> </w:t>
+      </w:r>
+      <w:proofErr w:type="spellStart"/>
+      <w:r>
+        <w:t>benefits</w:t>
+      </w:r>
+      <w:proofErr w:type="spellEnd"/>
+      <w:r>
+        <w:t xml:space="preserve"> </w:t>
+      </w:r>
+      <w:proofErr w:type="spellStart"/>
+      <w:r>
+        <w:t>we</w:t>
+      </w:r>
+      <w:proofErr w:type="spellEnd"/>
+      <w:r>
+        <w:t xml:space="preserve"> </w:t>
+      </w:r>
+      <w:proofErr w:type="spellStart"/>
+      <w:r>
+        <w:t>got</w:t>
+      </w:r>
+      <w:proofErr w:type="spellEnd"/>
+      <w:r>
+        <w:t xml:space="preserve"> </w:t>
+      </w:r>
+      <w:proofErr w:type="spellStart"/>
+      <w:r>
+        <w:t>from</w:t>
+      </w:r>
+      <w:proofErr w:type="spellEnd"/>
+      <w:r>
+        <w:t xml:space="preserve"> </w:t>
+      </w:r>
+      <w:proofErr w:type="spellStart"/>
+      <w:r>
+        <w:t>this</w:t>
+      </w:r>
+      <w:proofErr w:type="spellEnd"/>
+      <w:r>
+        <w:t xml:space="preserve"> </w:t>
+      </w:r>
+      <w:proofErr w:type="spellStart"/>
+      <w:r>
+        <w:t>architecture</w:t>
+      </w:r>
+      <w:proofErr w:type="spellEnd"/>
+      <w:r>
+        <w:t xml:space="preserve">? </w:t>
+      </w:r>
+      <w:proofErr w:type="spellStart"/>
+      <w:r>
+        <w:t>If</w:t>
+      </w:r>
+      <w:proofErr w:type="spellEnd"/>
+      <w:r>
+        <w:t xml:space="preserve"> </w:t>
+      </w:r>
+      <w:proofErr w:type="spellStart"/>
+      <w:r>
+        <w:t>we</w:t>
+      </w:r>
+      <w:proofErr w:type="spellEnd"/>
+      <w:r>
+        <w:t xml:space="preserve"> </w:t>
+      </w:r>
+      <w:proofErr w:type="spellStart"/>
+      <w:r>
+        <w:t>simplfy</w:t>
+      </w:r>
+      <w:proofErr w:type="spellEnd"/>
+      <w:r>
+        <w:t xml:space="preserve"> </w:t>
+      </w:r>
+      <w:proofErr w:type="spellStart"/>
+      <w:r>
+        <w:t>our</w:t>
+      </w:r>
+      <w:proofErr w:type="spellEnd"/>
+      <w:r>
+        <w:t xml:space="preserve"> </w:t>
+      </w:r>
+      <w:proofErr w:type="spellStart"/>
+      <w:r>
+        <w:t>examples</w:t>
+      </w:r>
+      <w:proofErr w:type="spellEnd"/>
+      <w:r>
+        <w:t xml:space="preserve"> in </w:t>
+      </w:r>
+      <w:proofErr w:type="spellStart"/>
+      <w:r>
+        <w:t>our</w:t>
+      </w:r>
+      <w:proofErr w:type="spellEnd"/>
+      <w:r>
+        <w:t xml:space="preserve"> </w:t>
+      </w:r>
+      <w:proofErr w:type="spellStart"/>
+      <w:r>
+        <w:t>use</w:t>
+      </w:r>
+      <w:proofErr w:type="spellEnd"/>
+      <w:r>
+        <w:t xml:space="preserve"> </w:t>
+      </w:r>
+      <w:proofErr w:type="spellStart"/>
+      <w:r>
+        <w:t>cases</w:t>
+      </w:r>
+      <w:proofErr w:type="spellEnd"/>
+      <w:r>
+        <w:t xml:space="preserve"> </w:t>
+      </w:r>
+      <w:proofErr w:type="spellStart"/>
+      <w:r>
+        <w:t>Factory</w:t>
+      </w:r>
+      <w:proofErr w:type="spellEnd"/>
+      <w:r>
+        <w:t xml:space="preserve"> </w:t>
+      </w:r>
+      <w:proofErr w:type="spellStart"/>
+      <w:r>
+        <w:t>building</w:t>
+      </w:r>
+      <w:proofErr w:type="spellEnd"/>
+      <w:r>
+        <w:t xml:space="preserve"> </w:t>
+      </w:r>
+      <w:proofErr w:type="spellStart"/>
+      <w:r>
+        <w:t>will</w:t>
+      </w:r>
+      <w:proofErr w:type="spellEnd"/>
+      <w:r>
+        <w:t xml:space="preserve"> be </w:t>
+      </w:r>
+      <w:proofErr w:type="gramStart"/>
+      <w:r>
+        <w:t>done</w:t>
+      </w:r>
+      <w:proofErr w:type="gramEnd"/>
+      <w:r>
+        <w:t xml:space="preserve"> in </w:t>
+      </w:r>
+      <w:proofErr w:type="spellStart"/>
+      <w:r>
+        <w:t>Logic</w:t>
+      </w:r>
+      <w:proofErr w:type="spellEnd"/>
+      <w:r>
+        <w:t xml:space="preserve"> </w:t>
+      </w:r>
+      <w:proofErr w:type="spellStart"/>
+      <w:r>
+        <w:t>layers</w:t>
+      </w:r>
+      <w:proofErr w:type="spellEnd"/>
+      <w:r>
+        <w:t xml:space="preserve"> </w:t>
+      </w:r>
+      <w:proofErr w:type="spellStart"/>
+      <w:r>
+        <w:t>condition</w:t>
+      </w:r>
+      <w:proofErr w:type="spellEnd"/>
+      <w:r>
+        <w:t xml:space="preserve"> on Presentation </w:t>
+      </w:r>
+      <w:proofErr w:type="spellStart"/>
+      <w:r>
+        <w:t>layer</w:t>
+      </w:r>
+      <w:proofErr w:type="spellEnd"/>
+      <w:r>
+        <w:t xml:space="preserve"> </w:t>
+      </w:r>
+      <w:proofErr w:type="spellStart"/>
+      <w:r>
+        <w:t>likewise</w:t>
+      </w:r>
+      <w:proofErr w:type="spellEnd"/>
+      <w:r>
+        <w:t xml:space="preserve"> </w:t>
+      </w:r>
+      <w:proofErr w:type="spellStart"/>
+      <w:r>
+        <w:t>Pollution</w:t>
+      </w:r>
+      <w:proofErr w:type="spellEnd"/>
+      <w:r>
+        <w:t xml:space="preserve"> Management </w:t>
+      </w:r>
+      <w:proofErr w:type="spellStart"/>
+      <w:r>
+        <w:t>Research</w:t>
+      </w:r>
+      <w:proofErr w:type="spellEnd"/>
+      <w:r>
+        <w:t xml:space="preserve"> </w:t>
+      </w:r>
+      <w:proofErr w:type="spellStart"/>
+      <w:r>
+        <w:t>Progression</w:t>
+      </w:r>
+      <w:proofErr w:type="spellEnd"/>
+      <w:r>
+        <w:t xml:space="preserve"> </w:t>
+      </w:r>
+      <w:proofErr w:type="spellStart"/>
+      <w:r>
+        <w:t>will</w:t>
+      </w:r>
+      <w:proofErr w:type="spellEnd"/>
+      <w:r>
+        <w:t xml:space="preserve"> be </w:t>
+      </w:r>
+      <w:proofErr w:type="spellStart"/>
+      <w:r>
+        <w:t>handled</w:t>
+      </w:r>
+      <w:proofErr w:type="spellEnd"/>
+      <w:r>
+        <w:t xml:space="preserve"> in </w:t>
+      </w:r>
+      <w:proofErr w:type="spellStart"/>
+      <w:proofErr w:type="gramStart"/>
+      <w:r>
+        <w:t>Utility</w:t>
+      </w:r>
+      <w:proofErr w:type="spellEnd"/>
+      <w:r>
+        <w:t xml:space="preserve"> ,</w:t>
+      </w:r>
+      <w:proofErr w:type="gramEnd"/>
+      <w:r>
+        <w:t xml:space="preserve"> Data </w:t>
+      </w:r>
+      <w:proofErr w:type="spellStart"/>
+      <w:r>
+        <w:t>and</w:t>
+      </w:r>
+      <w:proofErr w:type="spellEnd"/>
+      <w:r>
+        <w:t xml:space="preserve"> Presentation </w:t>
+      </w:r>
+      <w:proofErr w:type="spellStart"/>
+      <w:r>
+        <w:t>Layer</w:t>
+      </w:r>
+      <w:proofErr w:type="spellEnd"/>
+      <w:r>
+        <w:t xml:space="preserve"> </w:t>
+      </w:r>
+      <w:proofErr w:type="spellStart"/>
+      <w:r>
+        <w:t>and</w:t>
+      </w:r>
+      <w:proofErr w:type="spellEnd"/>
+      <w:r>
+        <w:t xml:space="preserve"> of </w:t>
+      </w:r>
+      <w:proofErr w:type="spellStart"/>
+      <w:r>
+        <w:t>course</w:t>
+      </w:r>
+      <w:proofErr w:type="spellEnd"/>
+      <w:r>
+        <w:t xml:space="preserve"> </w:t>
+      </w:r>
+      <w:proofErr w:type="spellStart"/>
+      <w:r>
+        <w:t>we</w:t>
+      </w:r>
+      <w:proofErr w:type="spellEnd"/>
+      <w:r>
+        <w:t xml:space="preserve"> </w:t>
+      </w:r>
+      <w:proofErr w:type="spellStart"/>
+      <w:r>
+        <w:t>are</w:t>
+      </w:r>
+      <w:proofErr w:type="spellEnd"/>
+      <w:r>
+        <w:t xml:space="preserve"> </w:t>
+      </w:r>
+      <w:proofErr w:type="spellStart"/>
+      <w:r>
+        <w:t>doing</w:t>
+      </w:r>
+      <w:proofErr w:type="spellEnd"/>
+      <w:r>
+        <w:t xml:space="preserve"> it a </w:t>
+      </w:r>
+      <w:proofErr w:type="spellStart"/>
+      <w:r>
+        <w:t>singleplayer</w:t>
+      </w:r>
+      <w:proofErr w:type="spellEnd"/>
+      <w:r>
+        <w:t xml:space="preserve"> </w:t>
+      </w:r>
+      <w:proofErr w:type="spellStart"/>
+      <w:r>
+        <w:t>game</w:t>
+      </w:r>
+      <w:proofErr w:type="spellEnd"/>
+      <w:r>
+        <w:t xml:space="preserve"> </w:t>
+      </w:r>
+      <w:proofErr w:type="spellStart"/>
+      <w:r>
+        <w:t>so</w:t>
+      </w:r>
+      <w:proofErr w:type="spellEnd"/>
+      <w:r>
+        <w:t xml:space="preserve"> </w:t>
+      </w:r>
+      <w:proofErr w:type="spellStart"/>
+      <w:r>
+        <w:t>no</w:t>
+      </w:r>
+      <w:proofErr w:type="spellEnd"/>
+      <w:r>
+        <w:t xml:space="preserve"> </w:t>
+      </w:r>
+      <w:proofErr w:type="spellStart"/>
+      <w:r>
+        <w:t>need</w:t>
+      </w:r>
+      <w:proofErr w:type="spellEnd"/>
+      <w:r>
+        <w:t xml:space="preserve"> </w:t>
+      </w:r>
+      <w:proofErr w:type="spellStart"/>
+      <w:r>
+        <w:t>to</w:t>
+      </w:r>
+      <w:proofErr w:type="spellEnd"/>
+      <w:r>
+        <w:t xml:space="preserve"> </w:t>
+      </w:r>
+      <w:proofErr w:type="spellStart"/>
+      <w:r>
+        <w:t>work</w:t>
+      </w:r>
+      <w:proofErr w:type="spellEnd"/>
+      <w:r>
+        <w:t xml:space="preserve"> on server – </w:t>
+      </w:r>
+      <w:proofErr w:type="spellStart"/>
+      <w:r>
+        <w:t>client</w:t>
+      </w:r>
+      <w:proofErr w:type="spellEnd"/>
+      <w:r>
+        <w:t xml:space="preserve"> </w:t>
+      </w:r>
+      <w:proofErr w:type="spellStart"/>
+      <w:r>
+        <w:t>dependencies</w:t>
+      </w:r>
+      <w:proofErr w:type="spellEnd"/>
+    </w:p>
+    <w:p>
+      <w:pPr>
+        <w:ind w:left="708"/>
+      </w:pPr>
+    </w:p>
+    <w:p>
+      <w:pPr>
+        <w:ind w:left="708"/>
+      </w:pPr>
+    </w:p>
+    <w:p>
+      <w:pPr>
+        <w:ind w:left="708"/>
+      </w:pPr>
+    </w:p>
+    <w:p>
+      <w:pPr>
+        <w:ind w:left="708"/>
+      </w:pPr>
     </w:p>
     <w:p>
       <w:pPr>
@@ -5029,6 +6044,7 @@
           <w:sz w:val="36"/>
           <w:szCs w:val="36"/>
         </w:rPr>
+        <w:lastRenderedPageBreak/>
         <w:t>System</w:t>
       </w:r>
       <w:proofErr w:type="spellEnd"/>
@@ -5136,7 +6152,15 @@
       </w:r>
       <w:proofErr w:type="spellEnd"/>
       <w:r>
-        <w:t xml:space="preserve"> menus , it can </w:t>
+        <w:t xml:space="preserve"> </w:t>
+      </w:r>
+      <w:proofErr w:type="gramStart"/>
+      <w:r>
+        <w:t>menus ,</w:t>
+      </w:r>
+      <w:proofErr w:type="gramEnd"/>
+      <w:r>
+        <w:t xml:space="preserve"> it can </w:t>
       </w:r>
       <w:proofErr w:type="spellStart"/>
       <w:r>
